--- a/WordDocuments/TimesNewRoman/0537.docx
+++ b/WordDocuments/TimesNewRoman/0537.docx
@@ -8,11 +8,11 @@
       </w:pPr>
       <w:r>
         <w:rPr>
-          <w:rFonts w:ascii="TimesNewToman" w:hAnsi="TimesNewToman"/>
+          <w:rFonts w:ascii="Times New Roman" w:hAnsi="Times New Roman"/>
           <w:color w:val="000000"/>
           <w:sz w:val="44"/>
         </w:rPr>
-        <w:t>Unveiling the Enigma of Dark Matter</w:t>
+        <w:t>Exploring the Wonders of Biology: A Journey into the Microscopic Realm</w:t>
       </w:r>
     </w:p>
     <w:p>
@@ -22,7 +22,7 @@
       </w:pPr>
       <w:r>
         <w:rPr>
-          <w:rFonts w:ascii="TimesNewToman" w:hAnsi="TimesNewToman"/>
+          <w:rFonts w:ascii="Times New Roman" w:hAnsi="Times New Roman"/>
           <w:color w:val="000000"/>
           <w:sz w:val="36"/>
         </w:rPr>
@@ -30,7 +30,7 @@
       </w:r>
       <w:r>
         <w:rPr>
-          <w:rFonts w:ascii="TimesNewToman" w:hAnsi="TimesNewToman"/>
+          <w:rFonts w:ascii="Times New Roman" w:hAnsi="Times New Roman"/>
           <w:color w:val="000000"/>
           <w:sz w:val="36"/>
         </w:rPr>
@@ -38,11 +38,11 @@
       </w:r>
       <w:r>
         <w:rPr>
-          <w:rFonts w:ascii="TimesNewToman" w:hAnsi="TimesNewToman"/>
+          <w:rFonts w:ascii="Times New Roman" w:hAnsi="Times New Roman"/>
           <w:color w:val="000000"/>
           <w:sz w:val="36"/>
         </w:rPr>
-        <w:t xml:space="preserve"> Ethan Siegel</w:t>
+        <w:t xml:space="preserve"> Sarah Jones</w:t>
       </w:r>
     </w:p>
     <w:p>
@@ -51,15 +51,15 @@
       </w:pPr>
       <w:r>
         <w:rPr>
-          <w:rFonts w:ascii="TimesNewToman" w:hAnsi="TimesNewToman"/>
+          <w:rFonts w:ascii="Times New Roman" w:hAnsi="Times New Roman"/>
           <w:color w:val="000000"/>
           <w:sz w:val="32"/>
         </w:rPr>
-        <w:t>e</w:t>
+        <w:t>jones</w:t>
       </w:r>
       <w:r>
         <w:rPr>
-          <w:rFonts w:ascii="TimesNewToman" w:hAnsi="TimesNewToman"/>
+          <w:rFonts w:ascii="Times New Roman" w:hAnsi="Times New Roman"/>
           <w:color w:val="000000"/>
           <w:sz w:val="32"/>
         </w:rPr>
@@ -67,15 +67,15 @@
       </w:r>
       <w:r>
         <w:rPr>
-          <w:rFonts w:ascii="TimesNewToman" w:hAnsi="TimesNewToman"/>
+          <w:rFonts w:ascii="Times New Roman" w:hAnsi="Times New Roman"/>
           <w:color w:val="000000"/>
           <w:sz w:val="32"/>
         </w:rPr>
-        <w:t>siegel@darkmatterobservatory</w:t>
+        <w:t>sarah@validschool</w:t>
       </w:r>
       <w:r>
         <w:rPr>
-          <w:rFonts w:ascii="TimesNewToman" w:hAnsi="TimesNewToman"/>
+          <w:rFonts w:ascii="Times New Roman" w:hAnsi="Times New Roman"/>
           <w:color w:val="000000"/>
           <w:sz w:val="32"/>
         </w:rPr>
@@ -83,26 +83,26 @@
       </w:r>
       <w:r>
         <w:rPr>
-          <w:rFonts w:ascii="TimesNewToman" w:hAnsi="TimesNewToman"/>
+          <w:rFonts w:ascii="Times New Roman" w:hAnsi="Times New Roman"/>
           <w:color w:val="000000"/>
           <w:sz w:val="32"/>
         </w:rPr>
-        <w:t>org</w:t>
+        <w:t>edu</w:t>
       </w:r>
     </w:p>
     <w:p/>
     <w:p>
       <w:r>
         <w:rPr>
-          <w:rFonts w:ascii="TimesNewToman" w:hAnsi="TimesNewToman"/>
+          <w:rFonts w:ascii="Times New Roman" w:hAnsi="Times New Roman"/>
           <w:color w:val="000000"/>
           <w:sz w:val="24"/>
         </w:rPr>
-        <w:t>In the vast expanse of the cosmos, an enigmatic substance known as dark matter exerts a gravitational influence on galaxies, shaping their structure and dynamics</w:t>
+        <w:t>Biology, the study of life, is an awe-inspiring field that delves into the complexities of living organisms and their intricate interactions with the environment</w:t>
       </w:r>
       <w:r>
         <w:rPr>
-          <w:rFonts w:ascii="TimesNewToman" w:hAnsi="TimesNewToman"/>
+          <w:rFonts w:ascii="Times New Roman" w:hAnsi="Times New Roman"/>
           <w:color w:val="000000"/>
           <w:sz w:val="24"/>
         </w:rPr>
@@ -110,15 +110,15 @@
       </w:r>
       <w:r>
         <w:rPr>
-          <w:rFonts w:ascii="TimesNewToman" w:hAnsi="TimesNewToman"/>
+          <w:rFonts w:ascii="Times New Roman" w:hAnsi="Times New Roman"/>
           <w:color w:val="000000"/>
           <w:sz w:val="24"/>
         </w:rPr>
-        <w:t xml:space="preserve"> Despite its profound influence, dark matter remains veiled in mystery, concealing its true nature from our understanding</w:t>
+        <w:t xml:space="preserve"> This vast and diverse discipline opens up a realm of wonders that are invisible to the naked eye</w:t>
       </w:r>
       <w:r>
         <w:rPr>
-          <w:rFonts w:ascii="TimesNewToman" w:hAnsi="TimesNewToman"/>
+          <w:rFonts w:ascii="Times New Roman" w:hAnsi="Times New Roman"/>
           <w:color w:val="000000"/>
           <w:sz w:val="24"/>
         </w:rPr>
@@ -126,15 +126,15 @@
       </w:r>
       <w:r>
         <w:rPr>
-          <w:rFonts w:ascii="TimesNewToman" w:hAnsi="TimesNewToman"/>
+          <w:rFonts w:ascii="Times New Roman" w:hAnsi="Times New Roman"/>
           <w:color w:val="000000"/>
           <w:sz w:val="24"/>
         </w:rPr>
-        <w:t xml:space="preserve"> As we embark on a quest to unravel this cosmic puzzle, we venture into the realm of theoretical physics, exploring the fundamental principles that govern the universe's behavior</w:t>
+        <w:t xml:space="preserve"> From the elegance of cellular structures to the symphony of ecosystems, biology captivates the imagination and inspires a profound appreciation for the beauty and resilience of life</w:t>
       </w:r>
       <w:r>
         <w:rPr>
-          <w:rFonts w:ascii="TimesNewToman" w:hAnsi="TimesNewToman"/>
+          <w:rFonts w:ascii="Times New Roman" w:hAnsi="Times New Roman"/>
           <w:color w:val="000000"/>
           <w:sz w:val="24"/>
         </w:rPr>
@@ -142,15 +142,24 @@
       </w:r>
       <w:r>
         <w:rPr>
-          <w:rFonts w:ascii="TimesNewToman" w:hAnsi="TimesNewToman"/>
+          <w:rFonts w:ascii="Times New Roman" w:hAnsi="Times New Roman"/>
           <w:color w:val="000000"/>
           <w:sz w:val="24"/>
         </w:rPr>
-        <w:t xml:space="preserve"> Through meticulous observations and advanced computational models, scientists strive to illuminate the properties of dark matter, shedding light on one of the most intriguing phenomena in modern astrophysics</w:t>
+        <w:br/>
       </w:r>
       <w:r>
         <w:rPr>
-          <w:rFonts w:ascii="TimesNewToman" w:hAnsi="TimesNewToman"/>
+          <w:rFonts w:ascii="Times New Roman" w:hAnsi="Times New Roman"/>
+          <w:color w:val="000000"/>
+          <w:sz w:val="24"/>
+        </w:rPr>
+        <w:br/>
+        <w:t>Embarking on a biological journey is like stepping into a hidden world, where microscopic wonders unfold in breathtaking harmony</w:t>
+      </w:r>
+      <w:r>
+        <w:rPr>
+          <w:rFonts w:ascii="Times New Roman" w:hAnsi="Times New Roman"/>
           <w:color w:val="000000"/>
           <w:sz w:val="24"/>
         </w:rPr>
@@ -158,7 +167,39 @@
       </w:r>
       <w:r>
         <w:rPr>
-          <w:rFonts w:ascii="TimesNewToman" w:hAnsi="TimesNewToman"/>
+          <w:rFonts w:ascii="Times New Roman" w:hAnsi="Times New Roman"/>
+          <w:color w:val="000000"/>
+          <w:sz w:val="24"/>
+        </w:rPr>
+        <w:t xml:space="preserve"> Through the lens of a microscope, we witness the intricate architecture of cells, the dance of chromosomes during cell division, and the fascinating world of bacteria and viruses</w:t>
+      </w:r>
+      <w:r>
+        <w:rPr>
+          <w:rFonts w:ascii="Times New Roman" w:hAnsi="Times New Roman"/>
+          <w:color w:val="000000"/>
+          <w:sz w:val="24"/>
+        </w:rPr>
+        <w:t>.</w:t>
+      </w:r>
+      <w:r>
+        <w:rPr>
+          <w:rFonts w:ascii="Times New Roman" w:hAnsi="Times New Roman"/>
+          <w:color w:val="000000"/>
+          <w:sz w:val="24"/>
+        </w:rPr>
+        <w:t xml:space="preserve"> Each discovery unravels a new layer of complexity, revealing the interconnectedness of life and the profound elegance of its design</w:t>
+      </w:r>
+      <w:r>
+        <w:rPr>
+          <w:rFonts w:ascii="Times New Roman" w:hAnsi="Times New Roman"/>
+          <w:color w:val="000000"/>
+          <w:sz w:val="24"/>
+        </w:rPr>
+        <w:t>.</w:t>
+      </w:r>
+      <w:r>
+        <w:rPr>
+          <w:rFonts w:ascii="Times New Roman" w:hAnsi="Times New Roman"/>
           <w:color w:val="000000"/>
           <w:sz w:val="24"/>
         </w:rPr>
@@ -166,16 +207,16 @@
       </w:r>
       <w:r>
         <w:rPr>
-          <w:rFonts w:ascii="TimesNewToman" w:hAnsi="TimesNewToman"/>
+          <w:rFonts w:ascii="Times New Roman" w:hAnsi="Times New Roman"/>
           <w:color w:val="000000"/>
           <w:sz w:val="24"/>
         </w:rPr>
         <w:br/>
-        <w:t>In this exploration, we encounter various theories that attempt to explain the existence and behavior of dark matter</w:t>
+        <w:t>Biology also offers a deeper understanding of human health and the intricacies of the human body</w:t>
       </w:r>
       <w:r>
         <w:rPr>
-          <w:rFonts w:ascii="TimesNewToman" w:hAnsi="TimesNewToman"/>
+          <w:rFonts w:ascii="Times New Roman" w:hAnsi="Times New Roman"/>
           <w:color w:val="000000"/>
           <w:sz w:val="24"/>
         </w:rPr>
@@ -183,15 +224,15 @@
       </w:r>
       <w:r>
         <w:rPr>
-          <w:rFonts w:ascii="TimesNewToman" w:hAnsi="TimesNewToman"/>
+          <w:rFonts w:ascii="Times New Roman" w:hAnsi="Times New Roman"/>
           <w:color w:val="000000"/>
           <w:sz w:val="24"/>
         </w:rPr>
-        <w:t xml:space="preserve"> One prominent candidate is the Weakly Interacting Massive Particle (WIMP), a hypothetical particle characterized by weak interactions and a substantial mass</w:t>
+        <w:t xml:space="preserve"> By examining the mechanisms of disease and exploring the wonders of the immune system, we gain insights into how our bodies function and how we can maintain a healthy and balanced lifestyle</w:t>
       </w:r>
       <w:r>
         <w:rPr>
-          <w:rFonts w:ascii="TimesNewToman" w:hAnsi="TimesNewToman"/>
+          <w:rFonts w:ascii="Times New Roman" w:hAnsi="Times New Roman"/>
           <w:color w:val="000000"/>
           <w:sz w:val="24"/>
         </w:rPr>
@@ -199,15 +240,15 @@
       </w:r>
       <w:r>
         <w:rPr>
-          <w:rFonts w:ascii="TimesNewToman" w:hAnsi="TimesNewToman"/>
+          <w:rFonts w:ascii="Times New Roman" w:hAnsi="Times New Roman"/>
           <w:color w:val="000000"/>
           <w:sz w:val="24"/>
         </w:rPr>
-        <w:t xml:space="preserve"> Alternative theories propose the existence of axions, ultralight particles arising from the breaking of a hypothetical symmetry in particle physics</w:t>
+        <w:t xml:space="preserve"> Furthermore, biology plays a crucial role in addressing global challenges such as food security, environmental sustainability, and the quest for new medicines</w:t>
       </w:r>
       <w:r>
         <w:rPr>
-          <w:rFonts w:ascii="TimesNewToman" w:hAnsi="TimesNewToman"/>
+          <w:rFonts w:ascii="Times New Roman" w:hAnsi="Times New Roman"/>
           <w:color w:val="000000"/>
           <w:sz w:val="24"/>
         </w:rPr>
@@ -215,15 +256,41 @@
       </w:r>
       <w:r>
         <w:rPr>
-          <w:rFonts w:ascii="TimesNewToman" w:hAnsi="TimesNewToman"/>
+          <w:rFonts w:ascii="Times New Roman" w:hAnsi="Times New Roman"/>
           <w:color w:val="000000"/>
           <w:sz w:val="24"/>
         </w:rPr>
-        <w:t xml:space="preserve"> Additionally, modified theories of gravity, such as MOND (Modified Newtonian Dynamics), seek to explain the observed effects of dark matter without introducing new particles</w:t>
+        <w:br/>
       </w:r>
       <w:r>
         <w:rPr>
-          <w:rFonts w:ascii="TimesNewToman" w:hAnsi="TimesNewToman"/>
+          <w:rFonts w:ascii="Times New Roman" w:hAnsi="Times New Roman"/>
+          <w:color w:val="000000"/>
+          <w:sz w:val="24"/>
+        </w:rPr>
+        <w:br/>
+        <w:t>Body:</w:t>
+      </w:r>
+      <w:r>
+        <w:rPr>
+          <w:rFonts w:ascii="Times New Roman" w:hAnsi="Times New Roman"/>
+          <w:color w:val="000000"/>
+          <w:sz w:val="24"/>
+        </w:rPr>
+        <w:br/>
+      </w:r>
+      <w:r>
+        <w:rPr>
+          <w:rFonts w:ascii="Times New Roman" w:hAnsi="Times New Roman"/>
+          <w:color w:val="000000"/>
+          <w:sz w:val="24"/>
+        </w:rPr>
+        <w:br/>
+        <w:t>Biology encompasses a wide range of subjects, each with its own fascinating intricacies</w:t>
+      </w:r>
+      <w:r>
+        <w:rPr>
+          <w:rFonts w:ascii="Times New Roman" w:hAnsi="Times New Roman"/>
           <w:color w:val="000000"/>
           <w:sz w:val="24"/>
         </w:rPr>
@@ -231,7 +298,55 @@
       </w:r>
       <w:r>
         <w:rPr>
-          <w:rFonts w:ascii="TimesNewToman" w:hAnsi="TimesNewToman"/>
+          <w:rFonts w:ascii="Times New Roman" w:hAnsi="Times New Roman"/>
+          <w:color w:val="000000"/>
+          <w:sz w:val="24"/>
+        </w:rPr>
+        <w:t xml:space="preserve"> Genetics, the study of heredity and variation, explores the mysteries of DNA, the molecule of life, and how traits are passed down from one generation to another</w:t>
+      </w:r>
+      <w:r>
+        <w:rPr>
+          <w:rFonts w:ascii="Times New Roman" w:hAnsi="Times New Roman"/>
+          <w:color w:val="000000"/>
+          <w:sz w:val="24"/>
+        </w:rPr>
+        <w:t>.</w:t>
+      </w:r>
+      <w:r>
+        <w:rPr>
+          <w:rFonts w:ascii="Times New Roman" w:hAnsi="Times New Roman"/>
+          <w:color w:val="000000"/>
+          <w:sz w:val="24"/>
+        </w:rPr>
+        <w:t xml:space="preserve"> Ecology, the study of interactions between organisms and their environment, uncovers the delicate balance of ecosystems and the role of biodiversity in maintaining a healthy planet</w:t>
+      </w:r>
+      <w:r>
+        <w:rPr>
+          <w:rFonts w:ascii="Times New Roman" w:hAnsi="Times New Roman"/>
+          <w:color w:val="000000"/>
+          <w:sz w:val="24"/>
+        </w:rPr>
+        <w:t>.</w:t>
+      </w:r>
+      <w:r>
+        <w:rPr>
+          <w:rFonts w:ascii="Times New Roman" w:hAnsi="Times New Roman"/>
+          <w:color w:val="000000"/>
+          <w:sz w:val="24"/>
+        </w:rPr>
+        <w:t xml:space="preserve"> Evolutionary biology delves into the epic saga of life's journey on Earth, tracing the remarkable diversity of species and the forces that have shaped them over millions of years</w:t>
+      </w:r>
+      <w:r>
+        <w:rPr>
+          <w:rFonts w:ascii="Times New Roman" w:hAnsi="Times New Roman"/>
+          <w:color w:val="000000"/>
+          <w:sz w:val="24"/>
+        </w:rPr>
+        <w:t>.</w:t>
+      </w:r>
+      <w:r>
+        <w:rPr>
+          <w:rFonts w:ascii="Times New Roman" w:hAnsi="Times New Roman"/>
           <w:color w:val="000000"/>
           <w:sz w:val="24"/>
         </w:rPr>
@@ -239,16 +354,24 @@
       </w:r>
       <w:r>
         <w:rPr>
-          <w:rFonts w:ascii="TimesNewToman" w:hAnsi="TimesNewToman"/>
+          <w:rFonts w:ascii="Times New Roman" w:hAnsi="Times New Roman"/>
           <w:color w:val="000000"/>
           <w:sz w:val="24"/>
         </w:rPr>
         <w:br/>
-        <w:t>As we delve deeper into the mystery of dark matter, we uncover its profound implications for our understanding of cosmology</w:t>
       </w:r>
       <w:r>
         <w:rPr>
-          <w:rFonts w:ascii="TimesNewToman" w:hAnsi="TimesNewToman"/>
+          <w:rFonts w:ascii="Times New Roman" w:hAnsi="Times New Roman"/>
+          <w:color w:val="000000"/>
+          <w:sz w:val="24"/>
+        </w:rPr>
+        <w:lastRenderedPageBreak/>
+        <w:t>Exploring the wonders of biology also involves delving into the microscopic realm, where microorganisms such as bacteria, viruses, and fungi play pivotal roles in maintaining the balance of life</w:t>
+      </w:r>
+      <w:r>
+        <w:rPr>
+          <w:rFonts w:ascii="Times New Roman" w:hAnsi="Times New Roman"/>
           <w:color w:val="000000"/>
           <w:sz w:val="24"/>
         </w:rPr>
@@ -256,15 +379,15 @@
       </w:r>
       <w:r>
         <w:rPr>
-          <w:rFonts w:ascii="TimesNewToman" w:hAnsi="TimesNewToman"/>
+          <w:rFonts w:ascii="Times New Roman" w:hAnsi="Times New Roman"/>
           <w:color w:val="000000"/>
           <w:sz w:val="24"/>
         </w:rPr>
-        <w:t xml:space="preserve"> The distribution and dynamics of dark matter shape the large-scale structure of the universe, influencing the formation and evolution of galaxies</w:t>
+        <w:t xml:space="preserve"> These invisible entities can cause disease, but they are also essential for many vital processes, such as decomposition, nutrient cycling, and the production of antibiotics</w:t>
       </w:r>
       <w:r>
         <w:rPr>
-          <w:rFonts w:ascii="TimesNewToman" w:hAnsi="TimesNewToman"/>
+          <w:rFonts w:ascii="Times New Roman" w:hAnsi="Times New Roman"/>
           <w:color w:val="000000"/>
           <w:sz w:val="24"/>
         </w:rPr>
@@ -272,15 +395,88 @@
       </w:r>
       <w:r>
         <w:rPr>
-          <w:rFonts w:ascii="TimesNewToman" w:hAnsi="TimesNewToman"/>
+          <w:rFonts w:ascii="Times New Roman" w:hAnsi="Times New Roman"/>
           <w:color w:val="000000"/>
           <w:sz w:val="24"/>
         </w:rPr>
-        <w:t xml:space="preserve"> Furthermore, dark matter plays a crucial role in gravitational lensing, bending the path of light from distant objects, providing valuable insights into the mass and distribution of matter in the universe</w:t>
+        <w:t xml:space="preserve"> Understanding the intricate interactions between microorganisms and their hosts is crucial for developing new treatments for diseases and safeguarding human and environmental health</w:t>
       </w:r>
       <w:r>
         <w:rPr>
-          <w:rFonts w:ascii="TimesNewToman" w:hAnsi="TimesNewToman"/>
+          <w:rFonts w:ascii="Times New Roman" w:hAnsi="Times New Roman"/>
+          <w:color w:val="000000"/>
+          <w:sz w:val="24"/>
+        </w:rPr>
+        <w:t>.</w:t>
+      </w:r>
+      <w:r>
+        <w:rPr>
+          <w:rFonts w:ascii="Times New Roman" w:hAnsi="Times New Roman"/>
+          <w:color w:val="000000"/>
+          <w:sz w:val="24"/>
+        </w:rPr>
+        <w:br/>
+      </w:r>
+      <w:r>
+        <w:rPr>
+          <w:rFonts w:ascii="Times New Roman" w:hAnsi="Times New Roman"/>
+          <w:color w:val="000000"/>
+          <w:sz w:val="24"/>
+        </w:rPr>
+        <w:br/>
+        <w:t>Furthermore, biology has far-reaching implications for human society</w:t>
+      </w:r>
+      <w:r>
+        <w:rPr>
+          <w:rFonts w:ascii="Times New Roman" w:hAnsi="Times New Roman"/>
+          <w:color w:val="000000"/>
+          <w:sz w:val="24"/>
+        </w:rPr>
+        <w:t>.</w:t>
+      </w:r>
+      <w:r>
+        <w:rPr>
+          <w:rFonts w:ascii="Times New Roman" w:hAnsi="Times New Roman"/>
+          <w:color w:val="000000"/>
+          <w:sz w:val="24"/>
+        </w:rPr>
+        <w:t xml:space="preserve"> In the field of agriculture, biological research has led to the development of genetically modified crops that are more resistant to pests and diseases, contributing to increased food production and food security</w:t>
+      </w:r>
+      <w:r>
+        <w:rPr>
+          <w:rFonts w:ascii="Times New Roman" w:hAnsi="Times New Roman"/>
+          <w:color w:val="000000"/>
+          <w:sz w:val="24"/>
+        </w:rPr>
+        <w:t>.</w:t>
+      </w:r>
+      <w:r>
+        <w:rPr>
+          <w:rFonts w:ascii="Times New Roman" w:hAnsi="Times New Roman"/>
+          <w:color w:val="000000"/>
+          <w:sz w:val="24"/>
+        </w:rPr>
+        <w:t xml:space="preserve"> Biotechnology and bioengineering have revolutionized medicine, leading to the development of innovative treatments, vaccines, and diagnostic tools</w:t>
+      </w:r>
+      <w:r>
+        <w:rPr>
+          <w:rFonts w:ascii="Times New Roman" w:hAnsi="Times New Roman"/>
+          <w:color w:val="000000"/>
+          <w:sz w:val="24"/>
+        </w:rPr>
+        <w:t>.</w:t>
+      </w:r>
+      <w:r>
+        <w:rPr>
+          <w:rFonts w:ascii="Times New Roman" w:hAnsi="Times New Roman"/>
+          <w:color w:val="000000"/>
+          <w:sz w:val="24"/>
+        </w:rPr>
+        <w:t xml:space="preserve"> As we continue to unravel the mysteries of biology, we open up new avenues for solving global challenges and improving the quality of human life</w:t>
+      </w:r>
+      <w:r>
+        <w:rPr>
+          <w:rFonts w:ascii="Times New Roman" w:hAnsi="Times New Roman"/>
           <w:color w:val="000000"/>
           <w:sz w:val="24"/>
         </w:rPr>
@@ -290,7 +486,7 @@
     <w:p>
       <w:r>
         <w:rPr>
-          <w:rFonts w:ascii="TimesNewToman" w:hAnsi="TimesNewToman"/>
+          <w:rFonts w:ascii="Times New Roman" w:hAnsi="Times New Roman"/>
           <w:color w:val="000000"/>
           <w:sz w:val="28"/>
         </w:rPr>
@@ -300,61 +496,62 @@
     <w:p>
       <w:r>
         <w:rPr>
-          <w:rFonts w:ascii="TimesNewToman" w:hAnsi="TimesNewToman"/>
+          <w:rFonts w:ascii="Times New Roman" w:hAnsi="Times New Roman"/>
           <w:color w:val="000000"/>
         </w:rPr>
-        <w:t>Our exploration of dark matter has revealed its enigmatic nature, enticing scientists to unravel its secrets</w:t>
+        <w:t>Biology, the study of life, is a captivating field that offers profound insights into the intricate workings of organisms and their interactions with the environment</w:t>
       </w:r>
       <w:r>
         <w:rPr>
-          <w:rFonts w:ascii="TimesNewToman" w:hAnsi="TimesNewToman"/>
+          <w:rFonts w:ascii="Times New Roman" w:hAnsi="Times New Roman"/>
           <w:color w:val="000000"/>
         </w:rPr>
         <w:t>.</w:t>
       </w:r>
       <w:r>
         <w:rPr>
-          <w:rFonts w:ascii="TimesNewToman" w:hAnsi="TimesNewToman"/>
+          <w:rFonts w:ascii="Times New Roman" w:hAnsi="Times New Roman"/>
           <w:color w:val="000000"/>
         </w:rPr>
-        <w:t xml:space="preserve"> Through theoretical models and meticulous observations, we delve into the properties of this mysterious substance, ranging from WIMPs and axions to modified theories of gravity</w:t>
+        <w:t xml:space="preserve"> From the microscopic elegance of cells to the grandeur of ecosystems, biology unveils a world of wonders that inspire awe and appreciation for the beauty and resilience of life</w:t>
       </w:r>
       <w:r>
         <w:rPr>
-          <w:rFonts w:ascii="TimesNewToman" w:hAnsi="TimesNewToman"/>
+          <w:rFonts w:ascii="Times New Roman" w:hAnsi="Times New Roman"/>
           <w:color w:val="000000"/>
         </w:rPr>
         <w:t>.</w:t>
       </w:r>
       <w:r>
         <w:rPr>
-          <w:rFonts w:ascii="TimesNewToman" w:hAnsi="TimesNewToman"/>
+          <w:rFonts w:ascii="Times New Roman" w:hAnsi="Times New Roman"/>
           <w:color w:val="000000"/>
         </w:rPr>
-        <w:t xml:space="preserve"> The presence of dark matter profoundly influences the structure and dynamics of galaxies, shaping the universe's large-scale structure and affecting gravitational lensing</w:t>
+        <w:t xml:space="preserve"> Through the exploration of genetics, ecology, evolutionary biology, and microbiology, we gain a deeper understanding of human health, global challenges, and the incredible diversity of life on Earth</w:t>
       </w:r>
       <w:r>
         <w:rPr>
-          <w:rFonts w:ascii="TimesNewToman" w:hAnsi="TimesNewToman"/>
+          <w:rFonts w:ascii="Times New Roman" w:hAnsi="Times New Roman"/>
           <w:color w:val="000000"/>
         </w:rPr>
         <w:t>.</w:t>
       </w:r>
       <w:r>
         <w:rPr>
-          <w:rFonts w:ascii="TimesNewToman" w:hAnsi="TimesNewToman"/>
+          <w:rFonts w:ascii="Times New Roman" w:hAnsi="Times New Roman"/>
           <w:color w:val="000000"/>
         </w:rPr>
-        <w:t xml:space="preserve"> As we continue our quest to understand dark matter, we anticipate groundbreaking discoveries that will illuminate this cosmic mystery and deepen our knowledge of the fundamental laws that govern our universe</w:t>
+        <w:t xml:space="preserve"> Biology is an essential discipline that continues to drive scientific advancements and contribute to a more sustainable and harmonious relationship between humanity and the natural world</w:t>
       </w:r>
       <w:r>
         <w:rPr>
-          <w:rFonts w:ascii="TimesNewToman" w:hAnsi="TimesNewToman"/>
+          <w:rFonts w:ascii="Times New Roman" w:hAnsi="Times New Roman"/>
           <w:color w:val="000000"/>
         </w:rPr>
         <w:t>.</w:t>
       </w:r>
     </w:p>
+    <w:p/>
     <w:sectPr>
       <w:pgSz w:w="12240" w:h="15840"/>
       <w:pgMar w:top="1440" w:right="1800" w:bottom="1440" w:left="1800" w:header="720" w:footer="720" w:gutter="0"/>
@@ -538,31 +735,31 @@
       </w:rPr>
     </w:lvl>
   </w:abstractNum>
-  <w:num w:numId="1" w16cid:durableId="194117679">
+  <w:num w:numId="1" w16cid:durableId="267590506">
     <w:abstractNumId w:val="8"/>
   </w:num>
-  <w:num w:numId="2" w16cid:durableId="1796484096">
+  <w:num w:numId="2" w16cid:durableId="165946459">
     <w:abstractNumId w:val="6"/>
   </w:num>
-  <w:num w:numId="3" w16cid:durableId="461072409">
+  <w:num w:numId="3" w16cid:durableId="1234319688">
     <w:abstractNumId w:val="5"/>
   </w:num>
-  <w:num w:numId="4" w16cid:durableId="1717000012">
+  <w:num w:numId="4" w16cid:durableId="1880431029">
     <w:abstractNumId w:val="4"/>
   </w:num>
-  <w:num w:numId="5" w16cid:durableId="973408842">
+  <w:num w:numId="5" w16cid:durableId="108664541">
     <w:abstractNumId w:val="7"/>
   </w:num>
-  <w:num w:numId="6" w16cid:durableId="204373845">
+  <w:num w:numId="6" w16cid:durableId="694110795">
     <w:abstractNumId w:val="3"/>
   </w:num>
-  <w:num w:numId="7" w16cid:durableId="468669818">
+  <w:num w:numId="7" w16cid:durableId="503398868">
     <w:abstractNumId w:val="2"/>
   </w:num>
-  <w:num w:numId="8" w16cid:durableId="1302928609">
+  <w:num w:numId="8" w16cid:durableId="884678344">
     <w:abstractNumId w:val="1"/>
   </w:num>
-  <w:num w:numId="9" w16cid:durableId="1025254599">
+  <w:num w:numId="9" w16cid:durableId="538006841">
     <w:abstractNumId w:val="0"/>
   </w:num>
 </w:numbering>
